--- a/отчёт 3.docx
+++ b/отчёт 3.docx
@@ -639,6 +639,7 @@
             <w:rPr>
               <w:webHidden/>
               <w:rStyle w:val="Style10"/>
+              <w:vanish w:val="false"/>
             </w:rPr>
             <w:instrText xml:space="preserve"> TOC \z \o "1-3" \u \h</w:instrText>
           </w:r>
@@ -646,6 +647,7 @@
             <w:rPr>
               <w:webHidden/>
               <w:rStyle w:val="Style10"/>
+              <w:vanish w:val="false"/>
             </w:rPr>
             <w:fldChar w:fldCharType="separate"/>
           </w:r>
@@ -654,8 +656,15 @@
               <w:rPr>
                 <w:webHidden/>
                 <w:rStyle w:val="Style10"/>
+                <w:vanish w:val="false"/>
               </w:rPr>
               <w:t>1 Решение задачи 3–1</w:t>
+            </w:r>
+            <w:r>
+              <w:rPr>
+                <w:rStyle w:val="Style10"/>
+                <w:vanish w:val="false"/>
+              </w:rPr>
               <w:tab/>
               <w:t>3</w:t>
             </w:r>
@@ -675,6 +684,7 @@
               <w:rPr>
                 <w:webHidden/>
                 <w:rStyle w:val="Style10"/>
+                <w:vanish w:val="false"/>
               </w:rPr>
               <w:t>1.1  Формулировка задачи 3–1</w:t>
               <w:tab/>
@@ -696,6 +706,7 @@
               <w:rPr>
                 <w:webHidden/>
                 <w:rStyle w:val="Style10"/>
+                <w:vanish w:val="false"/>
               </w:rPr>
               <w:t>1.2  Блок-схема алгоритма задание 3–1</w:t>
               <w:tab/>
@@ -717,6 +728,7 @@
               <w:rPr>
                 <w:webHidden/>
                 <w:rStyle w:val="Style10"/>
+                <w:vanish w:val="false"/>
               </w:rPr>
               <w:t>1.3  Текст программы на языке С задание 3–1</w:t>
               <w:tab/>
@@ -738,6 +750,7 @@
               <w:rPr>
                 <w:webHidden/>
                 <w:rStyle w:val="Style10"/>
+                <w:vanish w:val="false"/>
               </w:rPr>
               <w:t>1.4  Результаты выполнения программы 3–1</w:t>
               <w:tab/>
@@ -759,6 +772,7 @@
               <w:rPr>
                 <w:webHidden/>
                 <w:rStyle w:val="Style10"/>
+                <w:vanish w:val="false"/>
               </w:rPr>
               <w:t>1.5  Выполнение тестовых примеров задание 3–1</w:t>
               <w:tab/>
@@ -780,6 +794,7 @@
               <w:rPr>
                 <w:webHidden/>
                 <w:rStyle w:val="Style10"/>
+                <w:vanish w:val="false"/>
               </w:rPr>
               <w:t>1.6  Отметка о выполнении задания в веб-хостинге системы контроля версий задание 3–1</w:t>
               <w:tab/>
@@ -801,6 +816,7 @@
               <w:rPr>
                 <w:webHidden/>
                 <w:rStyle w:val="Style10"/>
+                <w:vanish w:val="false"/>
               </w:rPr>
               <w:t>2 Решение задачи 3–2</w:t>
               <w:tab/>
@@ -822,6 +838,7 @@
               <w:rPr>
                 <w:webHidden/>
                 <w:rStyle w:val="Style10"/>
+                <w:vanish w:val="false"/>
               </w:rPr>
               <w:t>2.1  Формулировка задачи 3–2</w:t>
               <w:tab/>
@@ -843,6 +860,7 @@
               <w:rPr>
                 <w:webHidden/>
                 <w:rStyle w:val="Style10"/>
+                <w:vanish w:val="false"/>
               </w:rPr>
               <w:t>2.2  Блок-схема алгоритма задание 3–2</w:t>
               <w:tab/>
@@ -864,6 +882,7 @@
               <w:rPr>
                 <w:webHidden/>
                 <w:rStyle w:val="Style10"/>
+                <w:vanish w:val="false"/>
               </w:rPr>
               <w:t>2.3  Текст программы на языке С задание 3–2</w:t>
               <w:tab/>
@@ -885,6 +904,7 @@
               <w:rPr>
                 <w:webHidden/>
                 <w:rStyle w:val="Style10"/>
+                <w:vanish w:val="false"/>
               </w:rPr>
               <w:t>2.4  Результаты выполнения программы 3–2</w:t>
               <w:tab/>
@@ -906,6 +926,7 @@
               <w:rPr>
                 <w:webHidden/>
                 <w:rStyle w:val="Style10"/>
+                <w:vanish w:val="false"/>
               </w:rPr>
               <w:t>2.5  Выполнение тестовых примеров задание 3–2</w:t>
               <w:tab/>
@@ -927,6 +948,7 @@
               <w:rPr>
                 <w:webHidden/>
                 <w:rStyle w:val="Style10"/>
+                <w:vanish w:val="false"/>
               </w:rPr>
               <w:t>2.6  Отметка о выполнении задания в веб-хостинге системы контроля версий задание 3–2</w:t>
               <w:tab/>
@@ -948,6 +970,7 @@
               <w:rPr>
                 <w:webHidden/>
                 <w:rStyle w:val="Style10"/>
+                <w:vanish w:val="false"/>
               </w:rPr>
               <w:t>3 Решение задачи 3–3</w:t>
               <w:tab/>
@@ -969,6 +992,7 @@
               <w:rPr>
                 <w:webHidden/>
                 <w:rStyle w:val="Style10"/>
+                <w:vanish w:val="false"/>
               </w:rPr>
               <w:t>3.1  Формулировка задачи 2–3</w:t>
               <w:tab/>
@@ -990,6 +1014,7 @@
               <w:rPr>
                 <w:webHidden/>
                 <w:rStyle w:val="Style10"/>
+                <w:vanish w:val="false"/>
               </w:rPr>
               <w:t>3.2  Блок-схема алгоритма задание 3–3</w:t>
               <w:tab/>
@@ -1011,6 +1036,7 @@
               <w:rPr>
                 <w:webHidden/>
                 <w:rStyle w:val="Style10"/>
+                <w:vanish w:val="false"/>
               </w:rPr>
               <w:t>3.3  Текст программы на языке С задание 3–3</w:t>
               <w:tab/>
@@ -1032,10 +1058,11 @@
               <w:rPr>
                 <w:webHidden/>
                 <w:rStyle w:val="Style10"/>
+                <w:vanish w:val="false"/>
               </w:rPr>
               <w:t>3.4  Результаты выполнения программы 3–3</w:t>
               <w:tab/>
-              <w:t>34</w:t>
+              <w:t>35</w:t>
             </w:r>
           </w:hyperlink>
         </w:p>
@@ -1053,10 +1080,11 @@
               <w:rPr>
                 <w:webHidden/>
                 <w:rStyle w:val="Style10"/>
+                <w:vanish w:val="false"/>
               </w:rPr>
               <w:t>3.5  Выполнение тестовых примеров задание 3–3</w:t>
               <w:tab/>
-              <w:t>35</w:t>
+              <w:t>36</w:t>
             </w:r>
           </w:hyperlink>
         </w:p>
@@ -1074,6 +1102,7 @@
               <w:rPr>
                 <w:webHidden/>
                 <w:rStyle w:val="Style10"/>
+                <w:vanish w:val="false"/>
               </w:rPr>
               <w:t>3.6 Отметка о выполнении задания в веб-хостинге системы контроля версий задание 3–3</w:t>
               <w:tab/>
@@ -1083,6 +1112,7 @@
           <w:r>
             <w:rPr>
               <w:rStyle w:val="Style10"/>
+              <w:vanish w:val="false"/>
             </w:rPr>
             <w:fldChar w:fldCharType="end"/>
           </w:r>
@@ -1202,8 +1232,8 @@
         <w:tblLook w:val="04a0" w:noHBand="0" w:noVBand="1" w:firstColumn="1" w:lastRow="0" w:lastColumn="0" w:firstRow="1"/>
       </w:tblPr>
       <w:tblGrid>
-        <w:gridCol w:w="1411"/>
-        <w:gridCol w:w="5955"/>
+        <w:gridCol w:w="1406"/>
+        <w:gridCol w:w="5960"/>
         <w:gridCol w:w="2410"/>
       </w:tblGrid>
       <w:tr>
@@ -1212,7 +1242,7 @@
         </w:trPr>
         <w:tc>
           <w:tcPr>
-            <w:tcW w:w="1411" w:type="dxa"/>
+            <w:tcW w:w="1406" w:type="dxa"/>
             <w:cnfStyle w:val="001000000000" w:firstRow="0" w:lastRow="0" w:firstColumn="1" w:lastColumn="0" w:oddVBand="0" w:evenVBand="0" w:oddHBand="0" w:evenHBand="0" w:firstRowFirstColumn="0" w:firstRowLastColumn="0" w:lastRowFirstColumn="0" w:lastRowLastColumn="0"/>
             <w:tcBorders>
               <w:top w:val="single" w:sz="4" w:space="0" w:color="000000"/>
@@ -1248,7 +1278,7 @@
         </w:tc>
         <w:tc>
           <w:tcPr>
-            <w:tcW w:w="5955" w:type="dxa"/>
+            <w:tcW w:w="5960" w:type="dxa"/>
             <w:tcBorders>
               <w:top w:val="single" w:sz="4" w:space="0" w:color="000000"/>
               <w:left w:val="single" w:sz="4" w:space="0" w:color="000000"/>
@@ -1340,8 +1370,8 @@
         <w:tblLook w:val="04a0" w:noHBand="0" w:noVBand="1" w:firstColumn="1" w:lastRow="0" w:lastColumn="0" w:firstRow="1"/>
       </w:tblPr>
       <w:tblGrid>
-        <w:gridCol w:w="1411"/>
-        <w:gridCol w:w="5955"/>
+        <w:gridCol w:w="1406"/>
+        <w:gridCol w:w="5960"/>
         <w:gridCol w:w="2410"/>
       </w:tblGrid>
       <w:tr>
@@ -1351,7 +1381,7 @@
         </w:trPr>
         <w:tc>
           <w:tcPr>
-            <w:tcW w:w="1411" w:type="dxa"/>
+            <w:tcW w:w="1406" w:type="dxa"/>
             <w:cnfStyle w:val="001000000000" w:firstRow="0" w:lastRow="0" w:firstColumn="1" w:lastColumn="0" w:oddVBand="0" w:evenVBand="0" w:oddHBand="0" w:evenHBand="0" w:firstRowFirstColumn="0" w:firstRowLastColumn="0" w:lastRowFirstColumn="0" w:lastRowLastColumn="0"/>
             <w:tcBorders>
               <w:top w:val="single" w:sz="4" w:space="0" w:color="000000"/>
@@ -1389,7 +1419,7 @@
         </w:tc>
         <w:tc>
           <w:tcPr>
-            <w:tcW w:w="5955" w:type="dxa"/>
+            <w:tcW w:w="5960" w:type="dxa"/>
             <w:tcBorders>
               <w:top w:val="single" w:sz="4" w:space="0" w:color="000000"/>
               <w:left w:val="single" w:sz="4" w:space="0" w:color="000000"/>
@@ -2293,7 +2323,7 @@
         <w:rPr/>
         <w:drawing>
           <wp:inline distT="0" distB="0" distL="0" distR="0">
-            <wp:extent cx="1107440" cy="2163445"/>
+            <wp:extent cx="2075815" cy="2163445"/>
             <wp:effectExtent l="0" t="0" r="0" b="0"/>
             <wp:docPr id="3" name="Рисунок 4" descr=""/>
             <wp:cNvGraphicFramePr>
@@ -2317,7 +2347,7 @@
                   <pic:spPr bwMode="auto">
                     <a:xfrm>
                       <a:off x="0" y="0"/>
-                      <a:ext cx="1107440" cy="2163445"/>
+                      <a:ext cx="2075815" cy="2163445"/>
                     </a:xfrm>
                     <a:prstGeom prst="rect">
                       <a:avLst/>
@@ -7253,10 +7283,10 @@
           <w:lang w:val="ru-RU"/>
         </w:rPr>
       </w:r>
-      <w:bookmarkStart w:id="16" w:name="_Toc182511508"/>
-      <w:bookmarkStart w:id="17" w:name="_Toc182520483"/>
-      <w:bookmarkStart w:id="18" w:name="_Toc182511508"/>
-      <w:bookmarkStart w:id="19" w:name="_Toc182520483"/>
+      <w:bookmarkStart w:id="16" w:name="_Toc182520483"/>
+      <w:bookmarkStart w:id="17" w:name="_Toc182511508"/>
+      <w:bookmarkStart w:id="18" w:name="_Toc182520483"/>
+      <w:bookmarkStart w:id="19" w:name="_Toc182511508"/>
       <w:bookmarkEnd w:id="18"/>
       <w:bookmarkEnd w:id="19"/>
     </w:p>
@@ -7296,10 +7326,10 @@
           <w:lang w:val="ru-RU"/>
         </w:rPr>
       </w:r>
-      <w:bookmarkStart w:id="20" w:name="_Toc182511509"/>
-      <w:bookmarkStart w:id="21" w:name="_Toc182520484"/>
-      <w:bookmarkStart w:id="22" w:name="_Toc182511509"/>
-      <w:bookmarkStart w:id="23" w:name="_Toc182520484"/>
+      <w:bookmarkStart w:id="20" w:name="_Toc182520484"/>
+      <w:bookmarkStart w:id="21" w:name="_Toc182511509"/>
+      <w:bookmarkStart w:id="22" w:name="_Toc182520484"/>
+      <w:bookmarkStart w:id="23" w:name="_Toc182511509"/>
       <w:bookmarkEnd w:id="22"/>
       <w:bookmarkEnd w:id="23"/>
     </w:p>
@@ -7339,10 +7369,10 @@
           <w:lang w:val="ru-RU"/>
         </w:rPr>
       </w:r>
-      <w:bookmarkStart w:id="24" w:name="_Toc182511510"/>
-      <w:bookmarkStart w:id="25" w:name="_Toc182520485"/>
-      <w:bookmarkStart w:id="26" w:name="_Toc182511510"/>
-      <w:bookmarkStart w:id="27" w:name="_Toc182520485"/>
+      <w:bookmarkStart w:id="24" w:name="_Toc182520485"/>
+      <w:bookmarkStart w:id="25" w:name="_Toc182511510"/>
+      <w:bookmarkStart w:id="26" w:name="_Toc182520485"/>
+      <w:bookmarkStart w:id="27" w:name="_Toc182511510"/>
       <w:bookmarkEnd w:id="26"/>
       <w:bookmarkEnd w:id="27"/>
     </w:p>
@@ -7382,10 +7412,10 @@
           <w:lang w:val="ru-RU"/>
         </w:rPr>
       </w:r>
-      <w:bookmarkStart w:id="28" w:name="_Toc182511511"/>
-      <w:bookmarkStart w:id="29" w:name="_Toc182520486"/>
-      <w:bookmarkStart w:id="30" w:name="_Toc182511511"/>
-      <w:bookmarkStart w:id="31" w:name="_Toc182520486"/>
+      <w:bookmarkStart w:id="28" w:name="_Toc182520486"/>
+      <w:bookmarkStart w:id="29" w:name="_Toc182511511"/>
+      <w:bookmarkStart w:id="30" w:name="_Toc182520486"/>
+      <w:bookmarkStart w:id="31" w:name="_Toc182511511"/>
       <w:bookmarkEnd w:id="30"/>
       <w:bookmarkEnd w:id="31"/>
     </w:p>
@@ -9558,7 +9588,7 @@
         <w:rPr/>
         <w:drawing>
           <wp:inline distT="0" distB="0" distL="0" distR="0">
-            <wp:extent cx="2496185" cy="7200265"/>
+            <wp:extent cx="1821180" cy="8254365"/>
             <wp:effectExtent l="0" t="0" r="0" b="0"/>
             <wp:docPr id="12" name="Рисунок 19" descr=""/>
             <wp:cNvGraphicFramePr>
@@ -9582,7 +9612,7 @@
                   <pic:spPr bwMode="auto">
                     <a:xfrm>
                       <a:off x="0" y="0"/>
-                      <a:ext cx="2496185" cy="7200265"/>
+                      <a:ext cx="1821180" cy="8254365"/>
                     </a:xfrm>
                     <a:prstGeom prst="rect">
                       <a:avLst/>
@@ -9663,7 +9693,7 @@
         <w:rPr/>
         <w:drawing>
           <wp:inline distT="0" distB="0" distL="0" distR="0">
-            <wp:extent cx="2861945" cy="2338070"/>
+            <wp:extent cx="2861945" cy="2879725"/>
             <wp:effectExtent l="0" t="0" r="0" b="0"/>
             <wp:docPr id="13" name="Рисунок 17" descr=""/>
             <wp:cNvGraphicFramePr>
@@ -9687,7 +9717,7 @@
                   <pic:spPr bwMode="auto">
                     <a:xfrm>
                       <a:off x="0" y="0"/>
-                      <a:ext cx="2861945" cy="2338070"/>
+                      <a:ext cx="2861945" cy="2879725"/>
                     </a:xfrm>
                     <a:prstGeom prst="rect">
                       <a:avLst/>
@@ -9996,7 +10026,7 @@
         <w:rPr/>
         <w:drawing>
           <wp:inline distT="0" distB="0" distL="0" distR="0">
-            <wp:extent cx="1036320" cy="2971800"/>
+            <wp:extent cx="2807335" cy="2971800"/>
             <wp:effectExtent l="0" t="0" r="0" b="0"/>
             <wp:docPr id="16" name="Рисунок 30" descr=""/>
             <wp:cNvGraphicFramePr>
@@ -10020,7 +10050,7 @@
                   <pic:spPr bwMode="auto">
                     <a:xfrm>
                       <a:off x="0" y="0"/>
-                      <a:ext cx="1036320" cy="2971800"/>
+                      <a:ext cx="2807335" cy="2971800"/>
                     </a:xfrm>
                     <a:prstGeom prst="rect">
                       <a:avLst/>
@@ -18413,8 +18443,8 @@
       </w:tblPr>
       <w:tblGrid>
         <w:gridCol w:w="1299"/>
-        <w:gridCol w:w="2527"/>
-        <w:gridCol w:w="3509"/>
+        <w:gridCol w:w="2522"/>
+        <w:gridCol w:w="3514"/>
         <w:gridCol w:w="2057"/>
         <w:gridCol w:w="807"/>
       </w:tblGrid>
@@ -18461,7 +18491,7 @@
         </w:tc>
         <w:tc>
           <w:tcPr>
-            <w:tcW w:w="2527" w:type="dxa"/>
+            <w:tcW w:w="2522" w:type="dxa"/>
             <w:tcBorders>
               <w:top w:val="single" w:sz="4" w:space="0" w:color="000000"/>
               <w:left w:val="single" w:sz="4" w:space="0" w:color="000000"/>
@@ -18499,7 +18529,7 @@
         </w:tc>
         <w:tc>
           <w:tcPr>
-            <w:tcW w:w="3509" w:type="dxa"/>
+            <w:tcW w:w="3514" w:type="dxa"/>
             <w:tcBorders>
               <w:top w:val="single" w:sz="4" w:space="0" w:color="000000"/>
               <w:left w:val="single" w:sz="4" w:space="0" w:color="000000"/>
@@ -18658,7 +18688,7 @@
         </w:tc>
         <w:tc>
           <w:tcPr>
-            <w:tcW w:w="2527" w:type="dxa"/>
+            <w:tcW w:w="2522" w:type="dxa"/>
             <w:tcBorders>
               <w:top w:val="single" w:sz="4" w:space="0" w:color="000000"/>
               <w:left w:val="single" w:sz="4" w:space="0" w:color="000000"/>
@@ -18720,7 +18750,7 @@
         </w:tc>
         <w:tc>
           <w:tcPr>
-            <w:tcW w:w="3509" w:type="dxa"/>
+            <w:tcW w:w="3514" w:type="dxa"/>
             <w:tcBorders>
               <w:top w:val="single" w:sz="4" w:space="0" w:color="000000"/>
               <w:left w:val="single" w:sz="4" w:space="0" w:color="000000"/>
@@ -19752,7 +19782,7 @@
         <w:rPr/>
         <w:drawing>
           <wp:inline distT="0" distB="0" distL="0" distR="0">
-            <wp:extent cx="2054225" cy="6961505"/>
+            <wp:extent cx="1321435" cy="6961505"/>
             <wp:effectExtent l="0" t="0" r="0" b="0"/>
             <wp:docPr id="24" name="Рисунок 35" descr=""/>
             <wp:cNvGraphicFramePr>
@@ -19776,7 +19806,7 @@
                   <pic:spPr bwMode="auto">
                     <a:xfrm>
                       <a:off x="0" y="0"/>
-                      <a:ext cx="2054225" cy="6961505"/>
+                      <a:ext cx="1321435" cy="6961505"/>
                     </a:xfrm>
                     <a:prstGeom prst="rect">
                       <a:avLst/>
@@ -20272,7 +20302,7 @@
         <w:rPr/>
         <w:drawing>
           <wp:inline distT="0" distB="0" distL="0" distR="0">
-            <wp:extent cx="1560830" cy="2880360"/>
+            <wp:extent cx="3147060" cy="2880360"/>
             <wp:effectExtent l="0" t="0" r="0" b="0"/>
             <wp:docPr id="29" name="Рисунок 45" descr=""/>
             <wp:cNvGraphicFramePr>
@@ -20296,7 +20326,7 @@
                   <pic:spPr bwMode="auto">
                     <a:xfrm>
                       <a:off x="0" y="0"/>
-                      <a:ext cx="1560830" cy="2880360"/>
+                      <a:ext cx="3147060" cy="2880360"/>
                     </a:xfrm>
                     <a:prstGeom prst="rect">
                       <a:avLst/>
@@ -20379,7 +20409,7 @@
         <w:rPr/>
         <w:drawing>
           <wp:inline distT="0" distB="0" distL="0" distR="0">
-            <wp:extent cx="1560830" cy="2880360"/>
+            <wp:extent cx="2715260" cy="2880360"/>
             <wp:effectExtent l="0" t="0" r="0" b="0"/>
             <wp:docPr id="30" name="Рисунок 46" descr=""/>
             <wp:cNvGraphicFramePr>
@@ -20403,7 +20433,7 @@
                   <pic:spPr bwMode="auto">
                     <a:xfrm>
                       <a:off x="0" y="0"/>
-                      <a:ext cx="1560830" cy="2880360"/>
+                      <a:ext cx="2715260" cy="2880360"/>
                     </a:xfrm>
                     <a:prstGeom prst="rect">
                       <a:avLst/>
@@ -26564,6 +26594,24 @@
       <w:pPr>
         <w:pStyle w:val="Normal"/>
         <w:spacing w:lineRule="auto" w:line="240"/>
+        <w:ind w:hanging="0"/>
+        <w:rPr>
+          <w:rFonts w:ascii="Courier New" w:hAnsi="Courier New" w:cs="Courier New"/>
+        </w:rPr>
+      </w:pPr>
+      <w:r>
+        <w:rPr>
+          <w:rFonts w:cs="Courier New" w:ascii="Courier New" w:hAnsi="Courier New"/>
+        </w:rPr>
+      </w:r>
+      <w:r>
+        <w:br w:type="page"/>
+      </w:r>
+    </w:p>
+    <w:p>
+      <w:pPr>
+        <w:pStyle w:val="Normal"/>
+        <w:spacing w:lineRule="auto" w:line="240" w:before="0" w:after="0"/>
         <w:ind w:hanging="0"/>
         <w:rPr>
           <w:rFonts w:ascii="Courier New" w:hAnsi="Courier New" w:cs="Courier New"/>
@@ -27529,7 +27577,7 @@
         </w:r>
         <w:r>
           <w:rPr/>
-          <w:t>4</w:t>
+          <w:t>34</w:t>
         </w:r>
         <w:r>
           <w:rPr/>
@@ -29457,6 +29505,46 @@
     <w:qFormat/>
     <w:rPr/>
   </w:style>
+  <w:style w:type="character" w:styleId="InternetLink2">
+    <w:name w:val="Internet Link2"/>
+    <w:qFormat/>
+    <w:rPr>
+      <w:color w:val="000080"/>
+      <w:u w:val="single"/>
+    </w:rPr>
+  </w:style>
+  <w:style w:type="character" w:styleId="InternetLink3">
+    <w:name w:val="Internet Link3"/>
+    <w:qFormat/>
+    <w:rPr>
+      <w:color w:val="000080"/>
+      <w:u w:val="single"/>
+    </w:rPr>
+  </w:style>
+  <w:style w:type="character" w:styleId="InternetLink4">
+    <w:name w:val="Internet Link4"/>
+    <w:qFormat/>
+    <w:rPr>
+      <w:color w:val="000080"/>
+      <w:u w:val="single"/>
+    </w:rPr>
+  </w:style>
+  <w:style w:type="character" w:styleId="InternetLink5">
+    <w:name w:val="Internet Link5"/>
+    <w:qFormat/>
+    <w:rPr>
+      <w:color w:val="000080"/>
+      <w:u w:val="single"/>
+    </w:rPr>
+  </w:style>
+  <w:style w:type="character" w:styleId="InternetLink6">
+    <w:name w:val="Internet Link6"/>
+    <w:qFormat/>
+    <w:rPr>
+      <w:color w:val="000080"/>
+      <w:u w:val="single"/>
+    </w:rPr>
+  </w:style>
   <w:style w:type="character" w:styleId="Hyperlink">
     <w:name w:val="Hyperlink"/>
     <w:rPr>
